--- a/Notes.docx
+++ b/Notes.docx
@@ -1871,8 +1871,6 @@
         </w:rPr>
         <w:t>Fh</w:t>
       </w:r>
-      <w:bookmarkStart w:id="0" w:name="_GoBack"/>
-      <w:bookmarkEnd w:id="0"/>
       <w:proofErr w:type="spellEnd"/>
     </w:p>
     <w:p>
@@ -1915,17 +1913,30 @@
           <w:iCs/>
           <w:lang w:val="en-US"/>
         </w:rPr>
-        <w:t xml:space="preserve"> v = F2h ----------------------Solve using Multigrid</w:t>
+        <w:t xml:space="preserve"> </w:t>
       </w:r>
-    </w:p>
-    <w:p>
-      <w:pPr>
+      <w:r>
         <w:rPr>
           <w:b/>
           <w:bCs/>
+          <w:i/>
+          <w:iCs/>
           <w:lang w:val="en-US"/>
         </w:rPr>
-      </w:pPr>
+        <w:t xml:space="preserve"> </w:t>
+      </w:r>
+      <w:r>
+        <w:rPr>
+          <w:b/>
+          <w:bCs/>
+          <w:i/>
+          <w:iCs/>
+          <w:lang w:val="en-US"/>
+        </w:rPr>
+        <w:t>v = F2h ----------------------Solve using Multigrid</w:t>
+      </w:r>
+      <w:bookmarkStart w:id="0" w:name="_GoBack"/>
+      <w:bookmarkEnd w:id="0"/>
     </w:p>
     <w:sectPr>
       <w:pgSz w:w="12240" w:h="15840"/>
@@ -2059,6 +2070,7 @@
     <w:lsdException w:name="HTML Sample" w:semiHidden="1" w:unhideWhenUsed="1"/>
     <w:lsdException w:name="HTML Typewriter" w:semiHidden="1" w:unhideWhenUsed="1"/>
     <w:lsdException w:name="HTML Variable" w:semiHidden="1" w:unhideWhenUsed="1"/>
+    <w:lsdException w:name="Normal Table" w:semiHidden="1" w:unhideWhenUsed="1"/>
     <w:lsdException w:name="annotation subject" w:semiHidden="1" w:unhideWhenUsed="1"/>
     <w:lsdException w:name="No List" w:semiHidden="1" w:unhideWhenUsed="1"/>
     <w:lsdException w:name="Outline List 1" w:semiHidden="1" w:unhideWhenUsed="1"/>
@@ -2104,9 +2116,11 @@
     <w:lsdException w:name="Table Subtle 1" w:semiHidden="1" w:unhideWhenUsed="1"/>
     <w:lsdException w:name="Table Subtle 2" w:semiHidden="1" w:unhideWhenUsed="1"/>
     <w:lsdException w:name="Table Web 1" w:semiHidden="1" w:unhideWhenUsed="1"/>
+    <w:lsdException w:name="Table Web 2" w:semiHidden="1" w:unhideWhenUsed="1"/>
     <w:lsdException w:name="Table Web 3" w:semiHidden="1" w:unhideWhenUsed="1"/>
     <w:lsdException w:name="Balloon Text" w:semiHidden="1" w:unhideWhenUsed="1"/>
     <w:lsdException w:name="Table Grid" w:uiPriority="39"/>
+    <w:lsdException w:name="Table Theme" w:semiHidden="1" w:unhideWhenUsed="1"/>
     <w:lsdException w:name="Placeholder Text" w:semiHidden="1"/>
     <w:lsdException w:name="No Spacing" w:uiPriority="1" w:qFormat="1"/>
     <w:lsdException w:name="Light Shading" w:uiPriority="60"/>
